--- a/lab2/Teste.docx
+++ b/lab2/Teste.docx
@@ -80,16 +80,8 @@
               <w:rPr>
                 <w:lang w:val="ro-RO"/>
               </w:rPr>
-              <w:t xml:space="preserve">Nr. </w:t>
-            </w:r>
-            <w:proofErr w:type="spellStart"/>
-            <w:r>
-              <w:rPr>
-                <w:lang w:val="ro-RO"/>
-              </w:rPr>
-              <w:t>Threads</w:t>
-            </w:r>
-            <w:proofErr w:type="spellEnd"/>
+              <w:t>Nr. Threads</w:t>
+            </w:r>
           </w:p>
         </w:tc>
         <w:tc>
@@ -158,6 +150,12 @@
                 <w:lang w:val="ro-RO"/>
               </w:rPr>
             </w:pPr>
+            <w:r>
+              <w:rPr>
+                <w:lang w:val="ro-RO"/>
+              </w:rPr>
+              <w:t>3320</w:t>
+            </w:r>
           </w:p>
         </w:tc>
         <w:tc>
@@ -244,6 +242,12 @@
                 <w:lang w:val="ro-RO"/>
               </w:rPr>
             </w:pPr>
+            <w:r>
+              <w:rPr>
+                <w:lang w:val="ro-RO"/>
+              </w:rPr>
+              <w:t>2580467641</w:t>
+            </w:r>
           </w:p>
         </w:tc>
         <w:tc>
@@ -330,6 +334,12 @@
                 <w:lang w:val="ro-RO"/>
               </w:rPr>
             </w:pPr>
+            <w:r>
+              <w:rPr>
+                <w:lang w:val="ro-RO"/>
+              </w:rPr>
+              <w:t>51003280</w:t>
+            </w:r>
           </w:p>
         </w:tc>
         <w:tc>
@@ -416,6 +426,12 @@
                 <w:lang w:val="ro-RO"/>
               </w:rPr>
             </w:pPr>
+            <w:r>
+              <w:rPr>
+                <w:lang w:val="ro-RO"/>
+              </w:rPr>
+              <w:t>20036593</w:t>
+            </w:r>
           </w:p>
         </w:tc>
         <w:tc>
@@ -502,6 +518,12 @@
                 <w:lang w:val="ro-RO"/>
               </w:rPr>
             </w:pPr>
+            <w:r>
+              <w:rPr>
+                <w:lang w:val="ro-RO"/>
+              </w:rPr>
+              <w:t>18563564</w:t>
+            </w:r>
           </w:p>
         </w:tc>
         <w:tc>
@@ -588,6 +610,12 @@
                 <w:lang w:val="ro-RO"/>
               </w:rPr>
             </w:pPr>
+            <w:r>
+              <w:rPr>
+                <w:lang w:val="ro-RO"/>
+              </w:rPr>
+              <w:t>18152176</w:t>
+            </w:r>
           </w:p>
         </w:tc>
         <w:tc>
@@ -674,6 +702,12 @@
                 <w:lang w:val="ro-RO"/>
               </w:rPr>
             </w:pPr>
+            <w:r>
+              <w:rPr>
+                <w:lang w:val="ro-RO"/>
+              </w:rPr>
+              <w:t>16907517</w:t>
+            </w:r>
           </w:p>
         </w:tc>
         <w:tc>
@@ -760,6 +794,12 @@
                 <w:lang w:val="ro-RO"/>
               </w:rPr>
             </w:pPr>
+            <w:r>
+              <w:rPr>
+                <w:lang w:val="ro-RO"/>
+              </w:rPr>
+              <w:t>4111900</w:t>
+            </w:r>
           </w:p>
         </w:tc>
         <w:tc>
@@ -846,6 +886,12 @@
                 <w:lang w:val="ro-RO"/>
               </w:rPr>
             </w:pPr>
+            <w:r>
+              <w:rPr>
+                <w:lang w:val="ro-RO"/>
+              </w:rPr>
+              <w:t>3898430</w:t>
+            </w:r>
           </w:p>
         </w:tc>
         <w:tc>
@@ -932,6 +978,12 @@
                 <w:lang w:val="ro-RO"/>
               </w:rPr>
             </w:pPr>
+            <w:r>
+              <w:rPr>
+                <w:lang w:val="ro-RO"/>
+              </w:rPr>
+              <w:t>4091187</w:t>
+            </w:r>
           </w:p>
         </w:tc>
         <w:tc>
@@ -1018,6 +1070,12 @@
                 <w:lang w:val="ro-RO"/>
               </w:rPr>
             </w:pPr>
+            <w:r>
+              <w:rPr>
+                <w:lang w:val="ro-RO"/>
+              </w:rPr>
+              <w:t>3886975</w:t>
+            </w:r>
           </w:p>
         </w:tc>
         <w:tc>
@@ -1104,6 +1162,12 @@
                 <w:lang w:val="ro-RO"/>
               </w:rPr>
             </w:pPr>
+            <w:r>
+              <w:rPr>
+                <w:lang w:val="ro-RO"/>
+              </w:rPr>
+              <w:t>3991564</w:t>
+            </w:r>
           </w:p>
         </w:tc>
         <w:tc>
@@ -1190,6 +1254,12 @@
                 <w:lang w:val="ro-RO"/>
               </w:rPr>
             </w:pPr>
+            <w:r>
+              <w:rPr>
+                <w:lang w:val="ro-RO"/>
+              </w:rPr>
+              <w:t>4578060</w:t>
+            </w:r>
           </w:p>
         </w:tc>
         <w:tc>
@@ -1276,6 +1346,12 @@
                 <w:lang w:val="ro-RO"/>
               </w:rPr>
             </w:pPr>
+            <w:r>
+              <w:rPr>
+                <w:lang w:val="ro-RO"/>
+              </w:rPr>
+              <w:t>4350840</w:t>
+            </w:r>
           </w:p>
         </w:tc>
         <w:tc>
@@ -1362,6 +1438,12 @@
                 <w:lang w:val="ro-RO"/>
               </w:rPr>
             </w:pPr>
+            <w:r>
+              <w:rPr>
+                <w:lang w:val="ro-RO"/>
+              </w:rPr>
+              <w:t>4687542</w:t>
+            </w:r>
           </w:p>
         </w:tc>
         <w:tc>
@@ -1448,6 +1530,12 @@
                 <w:lang w:val="ro-RO"/>
               </w:rPr>
             </w:pPr>
+            <w:r>
+              <w:rPr>
+                <w:lang w:val="ro-RO"/>
+              </w:rPr>
+              <w:t>4438368</w:t>
+            </w:r>
           </w:p>
         </w:tc>
         <w:tc>
@@ -1534,6 +1622,12 @@
                 <w:lang w:val="ro-RO"/>
               </w:rPr>
             </w:pPr>
+            <w:r>
+              <w:rPr>
+                <w:lang w:val="ro-RO"/>
+              </w:rPr>
+              <w:t>4550392</w:t>
+            </w:r>
           </w:p>
         </w:tc>
         <w:tc>
